--- a/CSS Tips.docx
+++ b/CSS Tips.docx
@@ -2687,8 +2687,175 @@
           </wp:inline>
         </w:drawing>
       </w:r>
+    </w:p>
+    <w:p>
+      <w:pPr>
+        <w:rPr>
+          <w:rFonts w:ascii="Arial" w:hAnsi="Arial" w:cs="Arial"/>
+          <w:color w:val="333333"/>
+          <w:sz w:val="27"/>
+          <w:szCs w:val="27"/>
+          <w:shd w:val="clear" w:color="auto" w:fill="FFFFFF"/>
+        </w:rPr>
+      </w:pPr>
+      <w:r>
+        <w:rPr>
+          <w:rFonts w:ascii="Arial" w:hAnsi="Arial" w:cs="Arial"/>
+          <w:color w:val="333333"/>
+          <w:sz w:val="27"/>
+          <w:szCs w:val="27"/>
+          <w:shd w:val="clear" w:color="auto" w:fill="FFFFFF"/>
+        </w:rPr>
+        <w:t>The </w:t>
+      </w:r>
+      <w:r>
+        <w:rPr>
+          <w:rStyle w:val="Strong"/>
+          <w:rFonts w:ascii="Arial" w:hAnsi="Arial" w:cs="Arial"/>
+          <w:color w:val="333333"/>
+          <w:sz w:val="27"/>
+          <w:szCs w:val="27"/>
+          <w:bdr w:val="none" w:sz="0" w:space="0" w:color="auto" w:frame="1"/>
+          <w:shd w:val="clear" w:color="auto" w:fill="FFFFFF"/>
+        </w:rPr>
+        <w:t>HTML </w:t>
+      </w:r>
+      <w:r>
+        <w:rPr>
+          <w:rStyle w:val="HTMLCode"/>
+          <w:rFonts w:ascii="Consolas" w:eastAsiaTheme="minorHAnsi" w:hAnsi="Consolas"/>
+          <w:b/>
+          <w:bCs/>
+          <w:color w:val="333333"/>
+          <w:bdr w:val="none" w:sz="0" w:space="0" w:color="auto" w:frame="1"/>
+          <w:shd w:val="clear" w:color="auto" w:fill="FFFFFF"/>
+        </w:rPr>
+        <w:t>&lt;blockquote&gt;</w:t>
+      </w:r>
+      <w:r>
+        <w:rPr>
+          <w:rStyle w:val="Strong"/>
+          <w:rFonts w:ascii="Arial" w:hAnsi="Arial" w:cs="Arial"/>
+          <w:color w:val="333333"/>
+          <w:sz w:val="27"/>
+          <w:szCs w:val="27"/>
+          <w:bdr w:val="none" w:sz="0" w:space="0" w:color="auto" w:frame="1"/>
+          <w:shd w:val="clear" w:color="auto" w:fill="FFFFFF"/>
+        </w:rPr>
+        <w:t> Element</w:t>
+      </w:r>
+      <w:r>
+        <w:rPr>
+          <w:rFonts w:ascii="Arial" w:hAnsi="Arial" w:cs="Arial"/>
+          <w:color w:val="333333"/>
+          <w:sz w:val="27"/>
+          <w:szCs w:val="27"/>
+          <w:shd w:val="clear" w:color="auto" w:fill="FFFFFF"/>
+        </w:rPr>
+        <w:t> (or </w:t>
+      </w:r>
+      <w:r>
+        <w:rPr>
+          <w:rStyle w:val="Emphasis"/>
+          <w:rFonts w:ascii="Arial" w:hAnsi="Arial" w:cs="Arial"/>
+          <w:color w:val="333333"/>
+          <w:sz w:val="27"/>
+          <w:szCs w:val="27"/>
+          <w:bdr w:val="none" w:sz="0" w:space="0" w:color="auto" w:frame="1"/>
+          <w:shd w:val="clear" w:color="auto" w:fill="FFFFFF"/>
+        </w:rPr>
+        <w:t>HTML Block Quotation Element</w:t>
+      </w:r>
+      <w:r>
+        <w:rPr>
+          <w:rFonts w:ascii="Arial" w:hAnsi="Arial" w:cs="Arial"/>
+          <w:color w:val="333333"/>
+          <w:sz w:val="27"/>
+          <w:szCs w:val="27"/>
+          <w:shd w:val="clear" w:color="auto" w:fill="FFFFFF"/>
+        </w:rPr>
+        <w:t>) indicates that the enclosed text is an extended quotation. Usually, this is rendered visually by indentation (see </w:t>
+      </w:r>
+      <w:hyperlink r:id="rId33" w:anchor="Usage_notes" w:history="1">
+        <w:r>
+          <w:rPr>
+            <w:rStyle w:val="Hyperlink"/>
+            <w:rFonts w:ascii="Arial" w:hAnsi="Arial" w:cs="Arial"/>
+            <w:color w:val="3F87A6"/>
+            <w:sz w:val="27"/>
+            <w:szCs w:val="27"/>
+            <w:bdr w:val="none" w:sz="0" w:space="0" w:color="auto" w:frame="1"/>
+            <w:shd w:val="clear" w:color="auto" w:fill="FFFFFF"/>
+          </w:rPr>
+          <w:t>Notes</w:t>
+        </w:r>
+      </w:hyperlink>
+      <w:r>
+        <w:rPr>
+          <w:rFonts w:ascii="Arial" w:hAnsi="Arial" w:cs="Arial"/>
+          <w:color w:val="333333"/>
+          <w:sz w:val="27"/>
+          <w:szCs w:val="27"/>
+          <w:shd w:val="clear" w:color="auto" w:fill="FFFFFF"/>
+        </w:rPr>
+        <w:t> for how to change it). A URL for the source of the quotation may be given using the </w:t>
+      </w:r>
+      <w:r>
+        <w:rPr>
+          <w:rStyle w:val="Strong"/>
+          <w:rFonts w:ascii="Arial" w:hAnsi="Arial" w:cs="Arial"/>
+          <w:color w:val="333333"/>
+          <w:sz w:val="27"/>
+          <w:szCs w:val="27"/>
+          <w:bdr w:val="none" w:sz="0" w:space="0" w:color="auto" w:frame="1"/>
+          <w:shd w:val="clear" w:color="auto" w:fill="FFFFFF"/>
+        </w:rPr>
+        <w:t>cite</w:t>
+      </w:r>
+      <w:r>
+        <w:rPr>
+          <w:rFonts w:ascii="Arial" w:hAnsi="Arial" w:cs="Arial"/>
+          <w:color w:val="333333"/>
+          <w:sz w:val="27"/>
+          <w:szCs w:val="27"/>
+          <w:shd w:val="clear" w:color="auto" w:fill="FFFFFF"/>
+        </w:rPr>
+        <w:t> attribute, while a text representation of the source can be given using the </w:t>
+      </w:r>
+      <w:hyperlink r:id="rId34" w:tooltip="The HTML Citation element (&lt;cite&gt;) is used to describe a reference to a cited creative work, and must include either the title or the URL of that work." w:history="1">
+        <w:r>
+          <w:rPr>
+            <w:rStyle w:val="HTMLCode"/>
+            <w:rFonts w:ascii="Consolas" w:eastAsiaTheme="minorHAnsi" w:hAnsi="Consolas"/>
+            <w:color w:val="3F87A6"/>
+            <w:bdr w:val="none" w:sz="0" w:space="0" w:color="auto" w:frame="1"/>
+            <w:shd w:val="clear" w:color="auto" w:fill="FFFFFF"/>
+          </w:rPr>
+          <w:t>&lt;cite&gt;</w:t>
+        </w:r>
+      </w:hyperlink>
+      <w:r>
+        <w:rPr>
+          <w:rFonts w:ascii="Arial" w:hAnsi="Arial" w:cs="Arial"/>
+          <w:color w:val="333333"/>
+          <w:sz w:val="27"/>
+          <w:szCs w:val="27"/>
+          <w:shd w:val="clear" w:color="auto" w:fill="FFFFFF"/>
+        </w:rPr>
+        <w:t>element</w:t>
+      </w:r>
       <w:bookmarkStart w:id="0" w:name="_GoBack"/>
       <w:bookmarkEnd w:id="0"/>
+      <w:r>
+        <w:rPr>
+          <w:rFonts w:ascii="Arial" w:hAnsi="Arial" w:cs="Arial"/>
+          <w:color w:val="333333"/>
+          <w:sz w:val="27"/>
+          <w:szCs w:val="27"/>
+          <w:shd w:val="clear" w:color="auto" w:fill="FFFFFF"/>
+        </w:rPr>
+        <w:t>.</w:t>
+      </w:r>
     </w:p>
     <w:sectPr>
       <w:pgSz w:w="11906" w:h="16838"/>
@@ -3276,15 +3443,6 @@
   </w:num>
   <w:num w:numId="4">
     <w:abstractNumId w:val="2"/>
-    <w:lvlOverride w:ilvl="0"/>
-    <w:lvlOverride w:ilvl="1"/>
-    <w:lvlOverride w:ilvl="2"/>
-    <w:lvlOverride w:ilvl="3"/>
-    <w:lvlOverride w:ilvl="4"/>
-    <w:lvlOverride w:ilvl="5"/>
-    <w:lvlOverride w:ilvl="6"/>
-    <w:lvlOverride w:ilvl="7"/>
-    <w:lvlOverride w:ilvl="8"/>
   </w:num>
   <w:num w:numId="5">
     <w:abstractNumId w:val="3"/>
@@ -3816,6 +3974,28 @@
       <w:lang w:eastAsia="en-IN"/>
     </w:rPr>
   </w:style>
+  <w:style w:type="character" w:styleId="Strong">
+    <w:name w:val="Strong"/>
+    <w:basedOn w:val="DefaultParagraphFont"/>
+    <w:uiPriority w:val="22"/>
+    <w:qFormat/>
+    <w:rsid w:val="00AD58FB"/>
+    <w:rPr>
+      <w:b/>
+      <w:bCs/>
+    </w:rPr>
+  </w:style>
+  <w:style w:type="character" w:styleId="Emphasis">
+    <w:name w:val="Emphasis"/>
+    <w:basedOn w:val="DefaultParagraphFont"/>
+    <w:uiPriority w:val="20"/>
+    <w:qFormat/>
+    <w:rsid w:val="00AD58FB"/>
+    <w:rPr>
+      <w:i/>
+      <w:iCs/>
+    </w:rPr>
+  </w:style>
 </w:styles>
 </file>
 

--- a/CSS Tips.docx
+++ b/CSS Tips.docx
@@ -2842,11 +2842,11 @@
           <w:szCs w:val="27"/>
           <w:shd w:val="clear" w:color="auto" w:fill="FFFFFF"/>
         </w:rPr>
-        <w:t>element</w:t>
-      </w:r>
-      <w:bookmarkStart w:id="0" w:name="_GoBack"/>
-      <w:bookmarkEnd w:id="0"/>
-      <w:r>
+        <w:t>element.</w:t>
+      </w:r>
+    </w:p>
+    <w:p>
+      <w:pPr>
         <w:rPr>
           <w:rFonts w:ascii="Arial" w:hAnsi="Arial" w:cs="Arial"/>
           <w:color w:val="333333"/>
@@ -2854,8 +2854,602 @@
           <w:szCs w:val="27"/>
           <w:shd w:val="clear" w:color="auto" w:fill="FFFFFF"/>
         </w:rPr>
-        <w:t>.</w:t>
-      </w:r>
+      </w:pPr>
+    </w:p>
+    <w:p>
+      <w:pPr>
+        <w:rPr>
+          <w:rFonts w:ascii="Arial" w:hAnsi="Arial" w:cs="Arial"/>
+          <w:color w:val="333333"/>
+          <w:sz w:val="27"/>
+          <w:szCs w:val="27"/>
+          <w:shd w:val="clear" w:color="auto" w:fill="FFFFFF"/>
+        </w:rPr>
+      </w:pPr>
+    </w:p>
+    <w:p>
+      <w:pPr>
+        <w:rPr>
+          <w:rFonts w:ascii="Arial" w:hAnsi="Arial" w:cs="Arial"/>
+          <w:color w:val="333333"/>
+          <w:sz w:val="27"/>
+          <w:szCs w:val="27"/>
+          <w:shd w:val="clear" w:color="auto" w:fill="FFFFFF"/>
+        </w:rPr>
+      </w:pPr>
+    </w:p>
+    <w:p>
+      <w:pPr>
+        <w:rPr>
+          <w:rFonts w:ascii="Arial" w:hAnsi="Arial" w:cs="Arial"/>
+          <w:color w:val="333333"/>
+          <w:sz w:val="27"/>
+          <w:szCs w:val="27"/>
+          <w:shd w:val="clear" w:color="auto" w:fill="FFFFFF"/>
+        </w:rPr>
+      </w:pPr>
+    </w:p>
+    <w:p>
+      <w:pPr>
+        <w:rPr>
+          <w:rFonts w:ascii="Arial" w:hAnsi="Arial" w:cs="Arial"/>
+          <w:color w:val="333333"/>
+          <w:sz w:val="27"/>
+          <w:szCs w:val="27"/>
+          <w:shd w:val="clear" w:color="auto" w:fill="FFFFFF"/>
+        </w:rPr>
+      </w:pPr>
+      <w:r>
+        <w:rPr>
+          <w:rStyle w:val="seosummary"/>
+          <w:rFonts w:ascii="Arial" w:hAnsi="Arial" w:cs="Arial"/>
+          <w:color w:val="333333"/>
+          <w:sz w:val="27"/>
+          <w:szCs w:val="27"/>
+          <w:bdr w:val="none" w:sz="0" w:space="0" w:color="auto" w:frame="1"/>
+          <w:shd w:val="clear" w:color="auto" w:fill="FFFFFF"/>
+        </w:rPr>
+        <w:lastRenderedPageBreak/>
+        <w:t>The </w:t>
+      </w:r>
+      <w:r>
+        <w:rPr>
+          <w:rStyle w:val="HTMLCode"/>
+          <w:rFonts w:ascii="Consolas" w:eastAsiaTheme="minorHAnsi" w:hAnsi="Consolas"/>
+          <w:b/>
+          <w:bCs/>
+          <w:color w:val="333333"/>
+          <w:bdr w:val="none" w:sz="0" w:space="0" w:color="auto" w:frame="1"/>
+          <w:shd w:val="clear" w:color="auto" w:fill="FFFFFF"/>
+        </w:rPr>
+        <w:t>box-shadow</w:t>
+      </w:r>
+      <w:r>
+        <w:rPr>
+          <w:rStyle w:val="seosummary"/>
+          <w:rFonts w:ascii="Arial" w:hAnsi="Arial" w:cs="Arial"/>
+          <w:color w:val="333333"/>
+          <w:sz w:val="27"/>
+          <w:szCs w:val="27"/>
+          <w:bdr w:val="none" w:sz="0" w:space="0" w:color="auto" w:frame="1"/>
+          <w:shd w:val="clear" w:color="auto" w:fill="FFFFFF"/>
+        </w:rPr>
+        <w:t> CSS property is used to add shadow effects around an element's frame. You can specify multiple effects separated by commas if you wish to do so.</w:t>
+      </w:r>
+      <w:r>
+        <w:rPr>
+          <w:rFonts w:ascii="Arial" w:hAnsi="Arial" w:cs="Arial"/>
+          <w:color w:val="333333"/>
+          <w:sz w:val="27"/>
+          <w:szCs w:val="27"/>
+          <w:shd w:val="clear" w:color="auto" w:fill="FFFFFF"/>
+        </w:rPr>
+        <w:t xml:space="preserve"> A box shadow is described by X and Y offsets relative to the element, blur and spread radii, and </w:t>
+      </w:r>
+      <w:proofErr w:type="spellStart"/>
+      <w:r>
+        <w:rPr>
+          <w:rFonts w:ascii="Arial" w:hAnsi="Arial" w:cs="Arial"/>
+          <w:color w:val="333333"/>
+          <w:sz w:val="27"/>
+          <w:szCs w:val="27"/>
+          <w:shd w:val="clear" w:color="auto" w:fill="FFFFFF"/>
+        </w:rPr>
+        <w:t>color</w:t>
+      </w:r>
+      <w:proofErr w:type="spellEnd"/>
+    </w:p>
+    <w:p>
+      <w:pPr>
+        <w:rPr>
+          <w:rFonts w:ascii="Arial" w:hAnsi="Arial" w:cs="Arial"/>
+          <w:color w:val="333333"/>
+          <w:sz w:val="27"/>
+          <w:szCs w:val="27"/>
+          <w:shd w:val="clear" w:color="auto" w:fill="FFFFFF"/>
+        </w:rPr>
+      </w:pPr>
+      <w:r>
+        <w:rPr>
+          <w:noProof/>
+        </w:rPr>
+        <w:drawing>
+          <wp:inline distT="0" distB="0" distL="0" distR="0" wp14:anchorId="17895A5C" wp14:editId="0B5C4B86">
+            <wp:extent cx="2705100" cy="342900"/>
+            <wp:effectExtent l="0" t="0" r="0" b="0"/>
+            <wp:docPr id="28" name="Picture 28"/>
+            <wp:cNvGraphicFramePr>
+              <a:graphicFrameLocks xmlns:a="http://schemas.openxmlformats.org/drawingml/2006/main" noChangeAspect="1"/>
+            </wp:cNvGraphicFramePr>
+            <a:graphic xmlns:a="http://schemas.openxmlformats.org/drawingml/2006/main">
+              <a:graphicData uri="http://schemas.openxmlformats.org/drawingml/2006/picture">
+                <pic:pic xmlns:pic="http://schemas.openxmlformats.org/drawingml/2006/picture">
+                  <pic:nvPicPr>
+                    <pic:cNvPr id="1" name=""/>
+                    <pic:cNvPicPr/>
+                  </pic:nvPicPr>
+                  <pic:blipFill>
+                    <a:blip r:embed="rId35"/>
+                    <a:stretch>
+                      <a:fillRect/>
+                    </a:stretch>
+                  </pic:blipFill>
+                  <pic:spPr>
+                    <a:xfrm>
+                      <a:off x="0" y="0"/>
+                      <a:ext cx="2705100" cy="342900"/>
+                    </a:xfrm>
+                    <a:prstGeom prst="rect">
+                      <a:avLst/>
+                    </a:prstGeom>
+                  </pic:spPr>
+                </pic:pic>
+              </a:graphicData>
+            </a:graphic>
+          </wp:inline>
+        </w:drawing>
+      </w:r>
+    </w:p>
+    <w:p>
+      <w:pPr>
+        <w:rPr>
+          <w:rFonts w:ascii="Arial" w:hAnsi="Arial" w:cs="Arial"/>
+          <w:color w:val="333333"/>
+          <w:sz w:val="27"/>
+          <w:szCs w:val="27"/>
+          <w:shd w:val="clear" w:color="auto" w:fill="FFFFFF"/>
+        </w:rPr>
+      </w:pPr>
+      <w:r>
+        <w:rPr>
+          <w:noProof/>
+        </w:rPr>
+        <w:drawing>
+          <wp:inline distT="0" distB="0" distL="0" distR="0" wp14:anchorId="2A8CEE19" wp14:editId="234F6FD5">
+            <wp:extent cx="5731510" cy="2360295"/>
+            <wp:effectExtent l="0" t="0" r="2540" b="1905"/>
+            <wp:docPr id="29" name="Picture 29"/>
+            <wp:cNvGraphicFramePr>
+              <a:graphicFrameLocks xmlns:a="http://schemas.openxmlformats.org/drawingml/2006/main" noChangeAspect="1"/>
+            </wp:cNvGraphicFramePr>
+            <a:graphic xmlns:a="http://schemas.openxmlformats.org/drawingml/2006/main">
+              <a:graphicData uri="http://schemas.openxmlformats.org/drawingml/2006/picture">
+                <pic:pic xmlns:pic="http://schemas.openxmlformats.org/drawingml/2006/picture">
+                  <pic:nvPicPr>
+                    <pic:cNvPr id="1" name=""/>
+                    <pic:cNvPicPr/>
+                  </pic:nvPicPr>
+                  <pic:blipFill>
+                    <a:blip r:embed="rId36"/>
+                    <a:stretch>
+                      <a:fillRect/>
+                    </a:stretch>
+                  </pic:blipFill>
+                  <pic:spPr>
+                    <a:xfrm>
+                      <a:off x="0" y="0"/>
+                      <a:ext cx="5731510" cy="2360295"/>
+                    </a:xfrm>
+                    <a:prstGeom prst="rect">
+                      <a:avLst/>
+                    </a:prstGeom>
+                  </pic:spPr>
+                </pic:pic>
+              </a:graphicData>
+            </a:graphic>
+          </wp:inline>
+        </w:drawing>
+      </w:r>
+    </w:p>
+    <w:p>
+      <w:pPr>
+        <w:rPr>
+          <w:rFonts w:ascii="Arial" w:hAnsi="Arial" w:cs="Arial"/>
+          <w:color w:val="333333"/>
+          <w:sz w:val="27"/>
+          <w:szCs w:val="27"/>
+          <w:shd w:val="clear" w:color="auto" w:fill="FFFFFF"/>
+        </w:rPr>
+      </w:pPr>
+      <w:r>
+        <w:rPr>
+          <w:noProof/>
+        </w:rPr>
+        <w:drawing>
+          <wp:inline distT="0" distB="0" distL="0" distR="0" wp14:anchorId="67BB6753" wp14:editId="1B77BF56">
+            <wp:extent cx="4962525" cy="590550"/>
+            <wp:effectExtent l="0" t="0" r="9525" b="0"/>
+            <wp:docPr id="30" name="Picture 30"/>
+            <wp:cNvGraphicFramePr>
+              <a:graphicFrameLocks xmlns:a="http://schemas.openxmlformats.org/drawingml/2006/main" noChangeAspect="1"/>
+            </wp:cNvGraphicFramePr>
+            <a:graphic xmlns:a="http://schemas.openxmlformats.org/drawingml/2006/main">
+              <a:graphicData uri="http://schemas.openxmlformats.org/drawingml/2006/picture">
+                <pic:pic xmlns:pic="http://schemas.openxmlformats.org/drawingml/2006/picture">
+                  <pic:nvPicPr>
+                    <pic:cNvPr id="1" name=""/>
+                    <pic:cNvPicPr/>
+                  </pic:nvPicPr>
+                  <pic:blipFill>
+                    <a:blip r:embed="rId37"/>
+                    <a:stretch>
+                      <a:fillRect/>
+                    </a:stretch>
+                  </pic:blipFill>
+                  <pic:spPr>
+                    <a:xfrm>
+                      <a:off x="0" y="0"/>
+                      <a:ext cx="4962525" cy="590550"/>
+                    </a:xfrm>
+                    <a:prstGeom prst="rect">
+                      <a:avLst/>
+                    </a:prstGeom>
+                  </pic:spPr>
+                </pic:pic>
+              </a:graphicData>
+            </a:graphic>
+          </wp:inline>
+        </w:drawing>
+      </w:r>
+    </w:p>
+    <w:p>
+      <w:pPr>
+        <w:rPr>
+          <w:rFonts w:ascii="Arial" w:hAnsi="Arial" w:cs="Arial"/>
+          <w:color w:val="333333"/>
+          <w:sz w:val="27"/>
+          <w:szCs w:val="27"/>
+          <w:shd w:val="clear" w:color="auto" w:fill="FFFFFF"/>
+        </w:rPr>
+      </w:pPr>
+      <w:r>
+        <w:rPr>
+          <w:noProof/>
+        </w:rPr>
+        <w:drawing>
+          <wp:inline distT="0" distB="0" distL="0" distR="0" wp14:anchorId="3248C3AD" wp14:editId="7E63D9C4">
+            <wp:extent cx="5731510" cy="3989070"/>
+            <wp:effectExtent l="0" t="0" r="2540" b="0"/>
+            <wp:docPr id="31" name="Picture 31"/>
+            <wp:cNvGraphicFramePr>
+              <a:graphicFrameLocks xmlns:a="http://schemas.openxmlformats.org/drawingml/2006/main" noChangeAspect="1"/>
+            </wp:cNvGraphicFramePr>
+            <a:graphic xmlns:a="http://schemas.openxmlformats.org/drawingml/2006/main">
+              <a:graphicData uri="http://schemas.openxmlformats.org/drawingml/2006/picture">
+                <pic:pic xmlns:pic="http://schemas.openxmlformats.org/drawingml/2006/picture">
+                  <pic:nvPicPr>
+                    <pic:cNvPr id="1" name=""/>
+                    <pic:cNvPicPr/>
+                  </pic:nvPicPr>
+                  <pic:blipFill>
+                    <a:blip r:embed="rId38"/>
+                    <a:stretch>
+                      <a:fillRect/>
+                    </a:stretch>
+                  </pic:blipFill>
+                  <pic:spPr>
+                    <a:xfrm>
+                      <a:off x="0" y="0"/>
+                      <a:ext cx="5731510" cy="3989070"/>
+                    </a:xfrm>
+                    <a:prstGeom prst="rect">
+                      <a:avLst/>
+                    </a:prstGeom>
+                  </pic:spPr>
+                </pic:pic>
+              </a:graphicData>
+            </a:graphic>
+          </wp:inline>
+        </w:drawing>
+      </w:r>
+    </w:p>
+    <w:p>
+      <w:pPr>
+        <w:shd w:val="clear" w:color="auto" w:fill="FFFFFF"/>
+        <w:spacing w:before="100" w:beforeAutospacing="1" w:after="100" w:afterAutospacing="1" w:line="240" w:lineRule="auto"/>
+        <w:rPr>
+          <w:rFonts w:ascii="Verdana" w:eastAsia="Times New Roman" w:hAnsi="Verdana" w:cs="Times New Roman"/>
+          <w:color w:val="000000"/>
+          <w:sz w:val="23"/>
+          <w:szCs w:val="23"/>
+          <w:lang w:eastAsia="en-IN"/>
+        </w:rPr>
+      </w:pPr>
+      <w:r>
+        <w:rPr>
+          <w:rFonts w:ascii="Verdana" w:eastAsia="Times New Roman" w:hAnsi="Verdana" w:cs="Times New Roman"/>
+          <w:color w:val="000000"/>
+          <w:sz w:val="23"/>
+          <w:szCs w:val="23"/>
+          <w:lang w:eastAsia="en-IN"/>
+        </w:rPr>
+        <w:lastRenderedPageBreak/>
+        <w:t>The &lt;label&gt; tag defines a label for an &lt;input&gt; element.</w:t>
+      </w:r>
+    </w:p>
+    <w:p>
+      <w:pPr>
+        <w:shd w:val="clear" w:color="auto" w:fill="FFFFFF"/>
+        <w:spacing w:before="100" w:beforeAutospacing="1" w:after="100" w:afterAutospacing="1" w:line="240" w:lineRule="auto"/>
+        <w:rPr>
+          <w:rFonts w:ascii="Verdana" w:eastAsia="Times New Roman" w:hAnsi="Verdana" w:cs="Times New Roman"/>
+          <w:color w:val="000000"/>
+          <w:sz w:val="23"/>
+          <w:szCs w:val="23"/>
+          <w:lang w:eastAsia="en-IN"/>
+        </w:rPr>
+      </w:pPr>
+      <w:r>
+        <w:rPr>
+          <w:rFonts w:ascii="Verdana" w:eastAsia="Times New Roman" w:hAnsi="Verdana" w:cs="Times New Roman"/>
+          <w:color w:val="000000"/>
+          <w:sz w:val="23"/>
+          <w:szCs w:val="23"/>
+          <w:lang w:eastAsia="en-IN"/>
+        </w:rPr>
+        <w:t>The &lt;label&gt; element does not render as anything special for the user. However, it provides a usability improvement for mouse users, because if the user clicks on the text within the &lt;label&gt; element, it toggles the control.</w:t>
+      </w:r>
+    </w:p>
+    <w:p>
+      <w:pPr>
+        <w:shd w:val="clear" w:color="auto" w:fill="FFFFFF"/>
+        <w:spacing w:before="100" w:beforeAutospacing="1" w:after="100" w:afterAutospacing="1" w:line="240" w:lineRule="auto"/>
+        <w:rPr>
+          <w:rFonts w:ascii="Verdana" w:eastAsia="Times New Roman" w:hAnsi="Verdana" w:cs="Times New Roman"/>
+          <w:color w:val="000000"/>
+          <w:sz w:val="23"/>
+          <w:szCs w:val="23"/>
+          <w:lang w:eastAsia="en-IN"/>
+        </w:rPr>
+      </w:pPr>
+      <w:r>
+        <w:rPr>
+          <w:rFonts w:ascii="Verdana" w:eastAsia="Times New Roman" w:hAnsi="Verdana" w:cs="Times New Roman"/>
+          <w:color w:val="000000"/>
+          <w:sz w:val="23"/>
+          <w:szCs w:val="23"/>
+          <w:lang w:eastAsia="en-IN"/>
+        </w:rPr>
+        <w:t xml:space="preserve">The </w:t>
+      </w:r>
+      <w:r>
+        <w:rPr>
+          <w:rFonts w:ascii="Verdana" w:eastAsia="Times New Roman" w:hAnsi="Verdana" w:cs="Times New Roman"/>
+          <w:b/>
+          <w:color w:val="000000"/>
+          <w:sz w:val="23"/>
+          <w:szCs w:val="23"/>
+          <w:lang w:eastAsia="en-IN"/>
+        </w:rPr>
+        <w:t>for</w:t>
+      </w:r>
+      <w:r>
+        <w:rPr>
+          <w:rFonts w:ascii="Verdana" w:eastAsia="Times New Roman" w:hAnsi="Verdana" w:cs="Times New Roman"/>
+          <w:color w:val="000000"/>
+          <w:sz w:val="23"/>
+          <w:szCs w:val="23"/>
+          <w:lang w:eastAsia="en-IN"/>
+        </w:rPr>
+        <w:t xml:space="preserve"> attribute of the &lt;label&gt; tag should be equal to the id attribute of the related element to bind them together.</w:t>
+      </w:r>
+    </w:p>
+    <w:p>
+      <w:pPr>
+        <w:rPr>
+          <w:rFonts w:ascii="Arial" w:hAnsi="Arial" w:cs="Arial"/>
+          <w:color w:val="333333"/>
+          <w:sz w:val="27"/>
+          <w:szCs w:val="27"/>
+          <w:shd w:val="clear" w:color="auto" w:fill="FFFFFF"/>
+        </w:rPr>
+      </w:pPr>
+      <w:r>
+        <w:rPr>
+          <w:noProof/>
+        </w:rPr>
+        <w:drawing>
+          <wp:inline distT="0" distB="0" distL="0" distR="0" wp14:anchorId="19B11841" wp14:editId="39FC3AEC">
+            <wp:extent cx="4972050" cy="400050"/>
+            <wp:effectExtent l="0" t="0" r="0" b="0"/>
+            <wp:docPr id="32" name="Picture 32"/>
+            <wp:cNvGraphicFramePr>
+              <a:graphicFrameLocks xmlns:a="http://schemas.openxmlformats.org/drawingml/2006/main" noChangeAspect="1"/>
+            </wp:cNvGraphicFramePr>
+            <a:graphic xmlns:a="http://schemas.openxmlformats.org/drawingml/2006/main">
+              <a:graphicData uri="http://schemas.openxmlformats.org/drawingml/2006/picture">
+                <pic:pic xmlns:pic="http://schemas.openxmlformats.org/drawingml/2006/picture">
+                  <pic:nvPicPr>
+                    <pic:cNvPr id="1" name=""/>
+                    <pic:cNvPicPr/>
+                  </pic:nvPicPr>
+                  <pic:blipFill>
+                    <a:blip r:embed="rId39"/>
+                    <a:stretch>
+                      <a:fillRect/>
+                    </a:stretch>
+                  </pic:blipFill>
+                  <pic:spPr>
+                    <a:xfrm>
+                      <a:off x="0" y="0"/>
+                      <a:ext cx="4972050" cy="400050"/>
+                    </a:xfrm>
+                    <a:prstGeom prst="rect">
+                      <a:avLst/>
+                    </a:prstGeom>
+                  </pic:spPr>
+                </pic:pic>
+              </a:graphicData>
+            </a:graphic>
+          </wp:inline>
+        </w:drawing>
+      </w:r>
+    </w:p>
+    <w:p>
+      <w:pPr>
+        <w:pStyle w:val="ListParagraph"/>
+        <w:numPr>
+          <w:ilvl w:val="0"/>
+          <w:numId w:val="5"/>
+        </w:numPr>
+        <w:shd w:val="clear" w:color="auto" w:fill="FFFFFF"/>
+        <w:spacing w:before="100" w:beforeAutospacing="1" w:after="100" w:afterAutospacing="1" w:line="240" w:lineRule="auto"/>
+        <w:rPr>
+          <w:rFonts w:ascii="Verdana" w:eastAsia="Times New Roman" w:hAnsi="Verdana" w:cs="Times New Roman"/>
+          <w:color w:val="000000"/>
+          <w:sz w:val="23"/>
+          <w:szCs w:val="23"/>
+          <w:lang w:eastAsia="en-IN"/>
+        </w:rPr>
+      </w:pPr>
+      <w:r>
+        <w:rPr>
+          <w:rFonts w:ascii="Verdana" w:eastAsia="Times New Roman" w:hAnsi="Verdana" w:cs="Times New Roman"/>
+          <w:color w:val="000000"/>
+          <w:sz w:val="23"/>
+          <w:szCs w:val="23"/>
+          <w:lang w:eastAsia="en-IN"/>
+        </w:rPr>
+        <w:t xml:space="preserve">In </w:t>
+      </w:r>
+      <w:proofErr w:type="spellStart"/>
+      <w:r>
+        <w:rPr>
+          <w:rFonts w:ascii="Verdana" w:eastAsia="Times New Roman" w:hAnsi="Verdana" w:cs="Times New Roman"/>
+          <w:color w:val="000000"/>
+          <w:sz w:val="23"/>
+          <w:szCs w:val="23"/>
+          <w:lang w:eastAsia="en-IN"/>
+        </w:rPr>
+        <w:t>css</w:t>
+      </w:r>
+      <w:proofErr w:type="spellEnd"/>
+      <w:r>
+        <w:rPr>
+          <w:rFonts w:ascii="Verdana" w:eastAsia="Times New Roman" w:hAnsi="Verdana" w:cs="Times New Roman"/>
+          <w:color w:val="000000"/>
+          <w:sz w:val="23"/>
+          <w:szCs w:val="23"/>
+          <w:lang w:eastAsia="en-IN"/>
+        </w:rPr>
+        <w:t xml:space="preserve"> if you want to set width to only input elements off type text and email.</w:t>
+      </w:r>
+    </w:p>
+    <w:p>
+      <w:pPr>
+        <w:rPr>
+          <w:rFonts w:ascii="Arial" w:hAnsi="Arial" w:cs="Arial"/>
+          <w:color w:val="333333"/>
+          <w:sz w:val="27"/>
+          <w:szCs w:val="27"/>
+          <w:shd w:val="clear" w:color="auto" w:fill="FFFFFF"/>
+        </w:rPr>
+      </w:pPr>
+      <w:r>
+        <w:rPr>
+          <w:noProof/>
+        </w:rPr>
+        <w:drawing>
+          <wp:inline distT="0" distB="0" distL="0" distR="0" wp14:anchorId="5ED9AAE0" wp14:editId="5F7D4AE2">
+            <wp:extent cx="2133600" cy="1323975"/>
+            <wp:effectExtent l="0" t="0" r="0" b="9525"/>
+            <wp:docPr id="33" name="Picture 33"/>
+            <wp:cNvGraphicFramePr>
+              <a:graphicFrameLocks xmlns:a="http://schemas.openxmlformats.org/drawingml/2006/main" noChangeAspect="1"/>
+            </wp:cNvGraphicFramePr>
+            <a:graphic xmlns:a="http://schemas.openxmlformats.org/drawingml/2006/main">
+              <a:graphicData uri="http://schemas.openxmlformats.org/drawingml/2006/picture">
+                <pic:pic xmlns:pic="http://schemas.openxmlformats.org/drawingml/2006/picture">
+                  <pic:nvPicPr>
+                    <pic:cNvPr id="1" name=""/>
+                    <pic:cNvPicPr/>
+                  </pic:nvPicPr>
+                  <pic:blipFill>
+                    <a:blip r:embed="rId40"/>
+                    <a:stretch>
+                      <a:fillRect/>
+                    </a:stretch>
+                  </pic:blipFill>
+                  <pic:spPr>
+                    <a:xfrm>
+                      <a:off x="0" y="0"/>
+                      <a:ext cx="2133600" cy="1323975"/>
+                    </a:xfrm>
+                    <a:prstGeom prst="rect">
+                      <a:avLst/>
+                    </a:prstGeom>
+                  </pic:spPr>
+                </pic:pic>
+              </a:graphicData>
+            </a:graphic>
+          </wp:inline>
+        </w:drawing>
+      </w:r>
+    </w:p>
+    <w:p>
+      <w:pPr>
+        <w:rPr>
+          <w:rFonts w:ascii="Arial" w:hAnsi="Arial" w:cs="Arial"/>
+          <w:color w:val="333333"/>
+          <w:sz w:val="27"/>
+          <w:szCs w:val="27"/>
+          <w:shd w:val="clear" w:color="auto" w:fill="FFFFFF"/>
+        </w:rPr>
+      </w:pPr>
+      <w:r>
+        <w:rPr>
+          <w:rFonts w:ascii="Arial" w:hAnsi="Arial" w:cs="Arial"/>
+          <w:color w:val="333333"/>
+          <w:sz w:val="27"/>
+          <w:szCs w:val="27"/>
+          <w:shd w:val="clear" w:color="auto" w:fill="FFFFFF"/>
+        </w:rPr>
+        <w:t>*.focus{</w:t>
+      </w:r>
+      <w:proofErr w:type="spellStart"/>
+      <w:r>
+        <w:rPr>
+          <w:rFonts w:ascii="Arial" w:hAnsi="Arial" w:cs="Arial"/>
+          <w:color w:val="333333"/>
+          <w:sz w:val="27"/>
+          <w:szCs w:val="27"/>
+          <w:shd w:val="clear" w:color="auto" w:fill="FFFFFF"/>
+        </w:rPr>
+        <w:t>outline:none</w:t>
+      </w:r>
+      <w:proofErr w:type="spellEnd"/>
+      <w:r>
+        <w:rPr>
+          <w:rFonts w:ascii="Arial" w:hAnsi="Arial" w:cs="Arial"/>
+          <w:color w:val="333333"/>
+          <w:sz w:val="27"/>
+          <w:szCs w:val="27"/>
+          <w:shd w:val="clear" w:color="auto" w:fill="FFFFFF"/>
+        </w:rPr>
+        <w:t>} – removes focus of the all the elements in the form</w:t>
+      </w:r>
+      <w:bookmarkStart w:id="0" w:name="_GoBack"/>
+      <w:bookmarkEnd w:id="0"/>
     </w:p>
     <w:sectPr>
       <w:pgSz w:w="11906" w:h="16838"/>
@@ -3996,6 +4590,11 @@
       <w:iCs/>
     </w:rPr>
   </w:style>
+  <w:style w:type="character" w:customStyle="1" w:styleId="seosummary">
+    <w:name w:val="seosummary"/>
+    <w:basedOn w:val="DefaultParagraphFont"/>
+    <w:rsid w:val="005424B1"/>
+  </w:style>
 </w:styles>
 </file>
 
